--- a/PlayerManagement_Overview.docx
+++ b/PlayerManagement_Overview.docx
@@ -195,7 +195,15 @@
         <w:rPr>
           <w:lang w:val="en-US"/>
         </w:rPr>
-        <w:t xml:space="preserve"> Providing in-game advice and information about opponents </w:t>
+        <w:t xml:space="preserve"> Providing in-game advice and inf</w:t>
+      </w:r>
+      <w:bookmarkStart w:id="0" w:name="_GoBack"/>
+      <w:bookmarkEnd w:id="0"/>
+      <w:r>
+        <w:rPr>
+          <w:lang w:val="en-US"/>
+        </w:rPr>
+        <w:t xml:space="preserve">ormation about opponents </w:t>
       </w:r>
     </w:p>
     <w:p>
@@ -227,15 +235,7 @@
         <w:rPr>
           <w:lang w:val="en-US"/>
         </w:rPr>
-        <w:t xml:space="preserve"> Establishing a clan e</w:t>
-      </w:r>
-      <w:bookmarkStart w:id="0" w:name="_GoBack"/>
-      <w:bookmarkEnd w:id="0"/>
-      <w:r>
-        <w:rPr>
-          <w:lang w:val="en-US"/>
-        </w:rPr>
-        <w:t>nvironment that promotes talent</w:t>
+        <w:t xml:space="preserve"> Establishing a clan environment that promotes talent</w:t>
       </w:r>
     </w:p>
     <w:p>
@@ -254,6 +254,66 @@
           <w:lang w:val="en-US"/>
         </w:rPr>
         <w:t xml:space="preserve"> Looks for potential additions and negotiates </w:t>
+      </w:r>
+    </w:p>
+    <w:p>
+      <w:pPr>
+        <w:pStyle w:val="Kop1"/>
+        <w:rPr>
+          <w:lang w:val="en-US"/>
+        </w:rPr>
+      </w:pPr>
+      <w:r>
+        <w:rPr>
+          <w:lang w:val="en-US"/>
+        </w:rPr>
+        <w:t>Key figures:</w:t>
+      </w:r>
+    </w:p>
+    <w:p>
+      <w:pPr>
+        <w:rPr>
+          <w:lang w:val="en-US"/>
+        </w:rPr>
+      </w:pPr>
+      <w:r>
+        <w:rPr>
+          <w:lang w:val="en-US"/>
+        </w:rPr>
+        <w:t>League rankings</w:t>
+      </w:r>
+      <w:r>
+        <w:rPr>
+          <w:lang w:val="en-US"/>
+        </w:rPr>
+        <w:br/>
+        <w:t>Tournament placements and achievements</w:t>
+      </w:r>
+      <w:r>
+        <w:rPr>
+          <w:lang w:val="en-US"/>
+        </w:rPr>
+        <w:br/>
+        <w:t>Media exposure (of players/team)</w:t>
+      </w:r>
+      <w:r>
+        <w:rPr>
+          <w:lang w:val="en-US"/>
+        </w:rPr>
+        <w:br/>
+        <w:t>Prominence and popularity of players</w:t>
+      </w:r>
+      <w:r>
+        <w:rPr>
+          <w:lang w:val="en-US"/>
+        </w:rPr>
+        <w:br/>
+      </w:r>
+      <w:r>
+        <w:rPr>
+          <w:lang w:val="en-US"/>
+        </w:rPr>
+        <w:br/>
       </w:r>
     </w:p>
     <w:p>
@@ -1028,6 +1088,27 @@
     <w:name w:val="Normal"/>
     <w:qFormat/>
   </w:style>
+  <w:style w:type="paragraph" w:styleId="Kop1">
+    <w:name w:val="heading 1"/>
+    <w:basedOn w:val="Standaard"/>
+    <w:next w:val="Standaard"/>
+    <w:link w:val="Kop1Char"/>
+    <w:uiPriority w:val="9"/>
+    <w:qFormat/>
+    <w:rsid w:val="0018562A"/>
+    <w:pPr>
+      <w:keepNext/>
+      <w:keepLines/>
+      <w:spacing w:before="240" w:after="0"/>
+      <w:outlineLvl w:val="0"/>
+    </w:pPr>
+    <w:rPr>
+      <w:rFonts w:asciiTheme="majorHAnsi" w:eastAsiaTheme="majorEastAsia" w:hAnsiTheme="majorHAnsi" w:cstheme="majorBidi"/>
+      <w:color w:val="2F5496" w:themeColor="accent1" w:themeShade="BF"/>
+      <w:sz w:val="32"/>
+      <w:szCs w:val="32"/>
+    </w:rPr>
+  </w:style>
   <w:style w:type="character" w:default="1" w:styleId="Standaardalinea-lettertype">
     <w:name w:val="Default Paragraph Font"/>
     <w:uiPriority w:val="1"/>
@@ -1099,6 +1180,19 @@
       <w:ind w:left="720"/>
       <w:contextualSpacing/>
     </w:pPr>
+  </w:style>
+  <w:style w:type="character" w:customStyle="1" w:styleId="Kop1Char">
+    <w:name w:val="Kop 1 Char"/>
+    <w:basedOn w:val="Standaardalinea-lettertype"/>
+    <w:link w:val="Kop1"/>
+    <w:uiPriority w:val="9"/>
+    <w:rsid w:val="0018562A"/>
+    <w:rPr>
+      <w:rFonts w:asciiTheme="majorHAnsi" w:eastAsiaTheme="majorEastAsia" w:hAnsiTheme="majorHAnsi" w:cstheme="majorBidi"/>
+      <w:color w:val="2F5496" w:themeColor="accent1" w:themeShade="BF"/>
+      <w:sz w:val="32"/>
+      <w:szCs w:val="32"/>
+    </w:rPr>
   </w:style>
 </w:styles>
 </file>
